--- a/W8.docx
+++ b/W8.docx
@@ -753,6 +753,36 @@
             <v:imagedata r:id="rId4" o:title="W"/>
           </v:shape>
         </w:pict>
+      </w:r>
+    </w:p>
+    <w:p>
+      <w:r>
+        <w:t xml:space="preserve">THÀNH VIÊN THAM GIA </w:t>
+      </w:r>
+    </w:p>
+    <w:p>
+      <w:r>
+        <w:t>Nguyễn Văn Mạnh 21013115 *****</w:t>
+      </w:r>
+    </w:p>
+    <w:p>
+      <w:r>
+        <w:t>Nguyễn Văn Tài Anh 21010645 *****</w:t>
+      </w:r>
+    </w:p>
+    <w:p>
+      <w:r>
+        <w:t>Đỗ Minh Thuận 21012324 *****</w:t>
+      </w:r>
+    </w:p>
+    <w:p>
+      <w:r>
+        <w:t>Nguyễn Đức Thiện 21012895 *****</w:t>
+      </w:r>
+    </w:p>
+    <w:p>
+      <w:r>
+        <w:t>Lê Sỹ Linh 21010670 *****</w:t>
       </w:r>
     </w:p>
     <w:sectPr>
@@ -888,6 +918,7 @@
     <w:lsdException w:name="HTML Sample" w:semiHidden="1" w:unhideWhenUsed="1"/>
     <w:lsdException w:name="HTML Typewriter" w:semiHidden="1" w:unhideWhenUsed="1"/>
     <w:lsdException w:name="HTML Variable" w:semiHidden="1" w:unhideWhenUsed="1"/>
+    <w:lsdException w:name="Normal Table" w:semiHidden="1" w:unhideWhenUsed="1"/>
     <w:lsdException w:name="annotation subject" w:semiHidden="1" w:unhideWhenUsed="1"/>
     <w:lsdException w:name="No List" w:semiHidden="1" w:unhideWhenUsed="1"/>
     <w:lsdException w:name="Outline List 1" w:semiHidden="1" w:unhideWhenUsed="1"/>
@@ -930,8 +961,11 @@
     <w:lsdException w:name="Table Contemporary" w:semiHidden="1" w:unhideWhenUsed="1"/>
     <w:lsdException w:name="Table Elegant" w:semiHidden="1" w:unhideWhenUsed="1"/>
     <w:lsdException w:name="Table Professional" w:semiHidden="1" w:unhideWhenUsed="1"/>
+    <w:lsdException w:name="Table Subtle 1" w:semiHidden="1" w:unhideWhenUsed="1"/>
     <w:lsdException w:name="Table Subtle 2" w:semiHidden="1" w:unhideWhenUsed="1"/>
     <w:lsdException w:name="Table Web 1" w:semiHidden="1" w:unhideWhenUsed="1"/>
+    <w:lsdException w:name="Table Web 2" w:semiHidden="1" w:unhideWhenUsed="1"/>
+    <w:lsdException w:name="Table Web 3" w:semiHidden="1" w:unhideWhenUsed="1"/>
     <w:lsdException w:name="Balloon Text" w:semiHidden="1" w:unhideWhenUsed="1"/>
     <w:lsdException w:name="Table Grid" w:uiPriority="39"/>
     <w:lsdException w:name="Table Theme" w:semiHidden="1" w:unhideWhenUsed="1"/>
